--- a/卒論かんぺ.docx
+++ b/卒論かんぺ.docx
@@ -144,7 +144,19 @@
         <w:rPr>
           <w:rFonts w:hint="eastAsia"/>
         </w:rPr>
-        <w:t>開集合Uと局所座標系ファイの対を</w:t>
+        <w:t>開集合Uと局所座標系</w:t>
+      </w:r>
+      <w:r>
+        <w:rPr>
+          <w:rFonts w:hint="eastAsia"/>
+        </w:rPr>
+        <w:t>φ</w:t>
+      </w:r>
+      <w:r>
+        <w:rPr>
+          <w:rFonts w:hint="eastAsia"/>
+        </w:rPr>
+        <w:t>の対を</w:t>
       </w:r>
     </w:p>
     <w:p>
@@ -172,6 +184,11 @@
       </w:r>
     </w:p>
     <w:p>
+      <w:pPr>
+        <w:rPr>
+          <w:rFonts w:hint="eastAsia"/>
+        </w:rPr>
+      </w:pPr>
       <w:r>
         <w:rPr>
           <w:rFonts w:hint="eastAsia"/>
@@ -179,7 +196,13 @@
         <w:t>といいます。今後</w:t>
       </w:r>
       <w:r>
-        <w:t>局所座標系が描かれているだけでなく, 重なっている場合はその間の座標変 換 ψ ◦ φ −1 が微分可能 ( 座標近傍の張り合わせが滑らか) なものを考</w:t>
+        <w:t>局所座標系が描かれているだけでなく, 重なっている場合はその間の座標変換 ψ ◦ φ −1 が微分可能 ( 座標近傍の張り合わせが滑らか) なものを考</w:t>
+      </w:r>
+      <w:r>
+        <w:rPr>
+          <w:rFonts w:hint="eastAsia"/>
+        </w:rPr>
+        <w:t>え</w:t>
       </w:r>
       <w:r>
         <w:rPr>
@@ -225,7 +248,7 @@
     </w:p>
     <w:p>
       <w:r>
-        <w:t>(3)座標 変換</w:t>
+        <w:t>(3)座標変換</w:t>
       </w:r>
       <w:r>
         <w:rPr>
@@ -236,8 +259,6 @@
       <w:r>
         <w:t>C r 級写像である.</w:t>
       </w:r>
-    </w:p>
-    <w:p>
       <w:r>
         <w:rPr>
           <w:rFonts w:hint="eastAsia"/>
@@ -261,6 +282,60 @@
         <w:rPr>
           <w:rFonts w:hint="eastAsia"/>
         </w:rPr>
+        <w:t>まず,</w:t>
+      </w:r>
+      <w:r>
+        <w:t xml:space="preserve"> </w:t>
+      </w:r>
+      <w:r>
+        <w:rPr>
+          <w:rFonts w:hint="eastAsia"/>
+        </w:rPr>
+        <w:t>直接</w:t>
+      </w:r>
+      <w:r>
+        <w:rPr>
+          <w:rFonts w:hint="eastAsia"/>
+        </w:rPr>
+        <w:t>先ほどの</w:t>
+      </w:r>
+      <w:r>
+        <w:rPr>
+          <w:rFonts w:hint="eastAsia"/>
+        </w:rPr>
+        <w:t>多様体</w:t>
+      </w:r>
+      <w:r>
+        <w:rPr>
+          <w:rFonts w:hint="eastAsia"/>
+        </w:rPr>
+        <w:t>条件を確かめることで</w:t>
+      </w:r>
+    </w:p>
+    <w:p>
+      <w:pPr>
+        <w:rPr>
+          <w:rFonts w:hint="eastAsia"/>
+        </w:rPr>
+      </w:pPr>
+      <w:r>
+        <w:rPr>
+          <w:rFonts w:hint="eastAsia"/>
+        </w:rPr>
+        <w:t>多様体の次元を調べ</w:t>
+      </w:r>
+      <w:r>
+        <w:rPr>
+          <w:rFonts w:hint="eastAsia"/>
+        </w:rPr>
+        <w:t>ることができる例を紹介します。</w:t>
+      </w:r>
+    </w:p>
+    <w:p>
+      <w:r>
+        <w:rPr>
+          <w:rFonts w:hint="eastAsia"/>
+        </w:rPr>
         <w:t>多様体の例としては</w:t>
       </w:r>
       <w:r>
@@ -272,6 +347,40 @@
         </w:rPr>
         <w:t>が挙げられます。</w:t>
       </w:r>
+      <w:r>
+        <w:t>m</w:t>
+      </w:r>
+      <w:r>
+        <w:rPr>
+          <w:rFonts w:hint="eastAsia"/>
+        </w:rPr>
+        <w:t>次元球面は</w:t>
+      </w:r>
+    </w:p>
+    <w:p>
+      <w:pPr>
+        <w:rPr>
+          <w:rFonts w:hint="eastAsia"/>
+        </w:rPr>
+      </w:pPr>
+      <w:r>
+        <w:rPr>
+          <w:rFonts w:hint="eastAsia"/>
+        </w:rPr>
+        <w:t>m</w:t>
+      </w:r>
+      <w:r>
+        <w:t>+1</w:t>
+      </w:r>
+      <w:r>
+        <w:rPr>
+          <w:rFonts w:hint="eastAsia"/>
+        </w:rPr>
+        <w:t>次元数空間内で原点からの距離が1の点の集合です.</w:t>
+      </w:r>
+      <w:r>
+        <w:t xml:space="preserve"> </w:t>
+      </w:r>
     </w:p>
     <w:p>
       <w:r>
@@ -360,7 +469,13 @@
         <w:t xml:space="preserve"> </w:t>
       </w:r>
       <w:r>
-        <w:t>C∞ 級多様体であるこ とがわか</w:t>
+        <w:rPr>
+          <w:rFonts w:hint="eastAsia"/>
+        </w:rPr>
+        <w:t>1次元</w:t>
+      </w:r>
+      <w:r>
+        <w:t>C∞ 級多様体であることがわか</w:t>
       </w:r>
       <w:r>
         <w:rPr>
@@ -373,28 +488,569 @@
     <w:p/>
     <w:p>
       <w:r>
+        <w:t>10</w:t>
+      </w:r>
+    </w:p>
+    <w:p>
+      <w:r>
+        <w:t>C r 級多様体</w:t>
+      </w:r>
+      <w:r>
+        <w:rPr>
+          <w:rFonts w:hint="eastAsia"/>
+        </w:rPr>
+        <w:t>の上でC</w:t>
+      </w:r>
+      <w:r>
+        <w:t>s</w:t>
+      </w:r>
+      <w:r>
+        <w:rPr>
+          <w:rFonts w:hint="eastAsia"/>
+        </w:rPr>
+        <w:t>級写像を定義します.</w:t>
+      </w:r>
+      <w:r>
+        <w:t xml:space="preserve"> </w:t>
+      </w:r>
+    </w:p>
+    <w:p>
+      <w:r>
+        <w:rPr>
+          <w:rFonts w:hint="eastAsia"/>
+        </w:rPr>
+        <w:t>多様体の間の写像の微分可能性はp</w:t>
+      </w:r>
+      <w:r>
+        <w:t>,</w:t>
+      </w:r>
+      <w:r>
+        <w:t xml:space="preserve"> </w:t>
+      </w:r>
+      <w:r>
+        <w:t>f(p)</w:t>
+      </w:r>
+      <w:r>
+        <w:rPr>
+          <w:rFonts w:hint="eastAsia"/>
+        </w:rPr>
+        <w:t>のまわりの</w:t>
+      </w:r>
+    </w:p>
+    <w:p>
+      <w:r>
+        <w:rPr>
+          <w:rFonts w:hint="eastAsia"/>
+        </w:rPr>
+        <w:t>局所座標系の間の写像</w:t>
+      </w:r>
+      <w:r>
+        <w:t>ψ ◦ f ◦ φ −1</w:t>
+      </w:r>
+    </w:p>
+    <w:p>
+      <w:r>
+        <w:rPr>
+          <w:rFonts w:hint="eastAsia"/>
+        </w:rPr>
+        <w:t>の微分可能性を対応させます。</w:t>
+      </w:r>
+    </w:p>
+    <w:p>
+      <w:pPr>
+        <w:rPr>
+          <w:rFonts w:hint="eastAsia"/>
+        </w:rPr>
+      </w:pPr>
+      <w:r>
+        <w:rPr>
+          <w:rFonts w:hint="eastAsia"/>
+        </w:rPr>
+        <w:t>これを</w:t>
+      </w:r>
+      <w:r>
+        <w:t>f</w:t>
+      </w:r>
+      <w:r>
+        <w:rPr>
+          <w:rFonts w:hint="eastAsia"/>
+        </w:rPr>
+        <w:t>の局所座標表示といいます。</w:t>
+      </w:r>
+    </w:p>
+    <w:p>
+      <w:r>
+        <w:rPr>
+          <w:rFonts w:hint="eastAsia"/>
+        </w:rPr>
+        <w:t>1</w:t>
+      </w:r>
+      <w:r>
+        <w:t>1</w:t>
+      </w:r>
+    </w:p>
+    <w:p>
+      <w:r>
+        <w:rPr>
+          <w:rFonts w:hint="eastAsia"/>
+        </w:rPr>
+        <w:t>C</w:t>
+      </w:r>
+      <w:r>
+        <w:t>s</w:t>
+      </w:r>
+      <w:r>
+        <w:rPr>
+          <w:rFonts w:hint="eastAsia"/>
+        </w:rPr>
+        <w:t>級写像</w:t>
+      </w:r>
+      <w:r>
+        <w:rPr>
+          <w:rFonts w:hint="eastAsia"/>
+        </w:rPr>
+        <w:t>が定義できたので</w:t>
+      </w:r>
+    </w:p>
+    <w:p>
+      <w:pPr>
+        <w:rPr>
+          <w:rFonts w:hint="eastAsia"/>
+        </w:rPr>
+      </w:pPr>
+      <w:r>
+        <w:t>C s 級微分同相写像</w:t>
+      </w:r>
+      <w:r>
+        <w:rPr>
+          <w:rFonts w:hint="eastAsia"/>
+        </w:rPr>
+        <w:t>も</w:t>
+      </w:r>
+      <w:r>
+        <w:rPr>
+          <w:rFonts w:hint="eastAsia"/>
+        </w:rPr>
+        <w:t>このように定義することが</w:t>
+      </w:r>
+      <w:r>
+        <w:rPr>
+          <w:rFonts w:hint="eastAsia"/>
+        </w:rPr>
+        <w:t>できます。</w:t>
+      </w:r>
+    </w:p>
+    <w:p>
+      <w:r>
+        <w:rPr>
+          <w:rFonts w:hint="eastAsia"/>
+        </w:rPr>
+        <w:t>これによる定理としては</w:t>
+      </w:r>
+    </w:p>
+    <w:p>
+      <w:r>
+        <w:t xml:space="preserve">V を M の開集合, V ′ を R m の開集合とし, </w:t>
+      </w:r>
+      <w:r>
+        <w:rPr>
+          <w:rFonts w:hint="eastAsia"/>
+        </w:rPr>
+        <w:t>VからV</w:t>
+      </w:r>
+      <w:r>
+        <w:t>’</w:t>
+      </w:r>
+      <w:r>
+        <w:rPr>
+          <w:rFonts w:hint="eastAsia"/>
+        </w:rPr>
+        <w:t>への</w:t>
+      </w:r>
+    </w:p>
+    <w:p>
+      <w:r>
+        <w:rPr>
+          <w:rFonts w:hint="eastAsia"/>
+        </w:rPr>
+        <w:t>写像</w:t>
+      </w:r>
+      <w:r>
+        <w:t>psi</w:t>
+      </w:r>
+      <w:r>
+        <w:t xml:space="preserve"> : V → V ′ を C r 級微分同相写像である</w:t>
+      </w:r>
+      <w:r>
+        <w:rPr>
+          <w:rFonts w:hint="eastAsia"/>
+        </w:rPr>
+        <w:t>ときに</w:t>
+      </w:r>
+      <w:r>
+        <w:t>(V, ψ)</w:t>
+      </w:r>
+      <w:r>
+        <w:rPr>
+          <w:rFonts w:hint="eastAsia"/>
+        </w:rPr>
+        <w:t>も</w:t>
+      </w:r>
+      <w:r>
+        <w:t>C r 級座標近傍</w:t>
+      </w:r>
+      <w:r>
+        <w:rPr>
+          <w:rFonts w:hint="eastAsia"/>
+        </w:rPr>
+        <w:t>の1つ</w:t>
+      </w:r>
+    </w:p>
+    <w:p>
+      <w:pPr>
+        <w:rPr>
+          <w:rFonts w:hint="eastAsia"/>
+        </w:rPr>
+      </w:pPr>
+      <w:r>
+        <w:rPr>
+          <w:rFonts w:hint="eastAsia"/>
+        </w:rPr>
+        <w:t>になりうるという定理があります。</w:t>
+      </w:r>
+    </w:p>
+    <w:p>
+      <w:r>
+        <w:rPr>
+          <w:rFonts w:hint="eastAsia"/>
+        </w:rPr>
+        <w:t>1</w:t>
+      </w:r>
+      <w:r>
+        <w:t>2</w:t>
+      </w:r>
+    </w:p>
+    <w:p>
+      <w:r>
+        <w:t>こ</w:t>
+      </w:r>
+      <w:r>
+        <w:rPr>
+          <w:rFonts w:hint="eastAsia"/>
+        </w:rPr>
+        <w:t>の定理</w:t>
+      </w:r>
+      <w:r>
+        <w:t>によって, いくらでも小さい開近傍 U ′ や, 新しい局所座標系 φ ′ による 座標近傍 (U ′ , φ′ ) も同時に考えられるようにな</w:t>
+      </w:r>
+      <w:r>
+        <w:rPr>
+          <w:rFonts w:hint="eastAsia"/>
+        </w:rPr>
+        <w:t>ります。</w:t>
+      </w:r>
+    </w:p>
+    <w:p>
+      <w:r>
+        <w:rPr>
+          <w:rFonts w:hint="eastAsia"/>
+        </w:rPr>
+        <w:t>図は,</w:t>
+      </w:r>
+      <w:r>
+        <w:t xml:space="preserve"> </w:t>
+      </w:r>
+      <w:r>
+        <w:rPr>
+          <w:rFonts w:hint="eastAsia"/>
+        </w:rPr>
+        <w:t>先ほど紹介した開集合よりも小さい開集合U</w:t>
+      </w:r>
+      <w:r>
+        <w:t>’</w:t>
+      </w:r>
+      <w:r>
+        <w:rPr>
+          <w:rFonts w:hint="eastAsia"/>
+        </w:rPr>
+        <w:t>とステレオ投影</w:t>
+      </w:r>
+      <w:r>
+        <w:t xml:space="preserve">φ ′ </w:t>
+      </w:r>
+      <w:r>
+        <w:rPr>
+          <w:rFonts w:hint="eastAsia"/>
+        </w:rPr>
+        <w:t>です。</w:t>
+      </w:r>
+    </w:p>
+    <w:p>
+      <w:r>
+        <w:rPr>
+          <w:rFonts w:hint="eastAsia"/>
+        </w:rPr>
+        <w:t>このとき,</w:t>
+      </w:r>
+      <w:r>
+        <w:t xml:space="preserve"> </w:t>
+      </w:r>
+      <w:r>
+        <w:rPr>
+          <w:rFonts w:hint="eastAsia"/>
+        </w:rPr>
+        <w:t>ステレオ投影</w:t>
+      </w:r>
+      <w:r>
+        <w:t>φ</w:t>
+      </w:r>
+      <w:r>
+        <w:rPr>
+          <w:rFonts w:hint="eastAsia"/>
+        </w:rPr>
+        <w:t>は</w:t>
+      </w:r>
+      <w:r>
+        <w:rPr>
+          <w:rFonts w:hint="eastAsia"/>
+        </w:rPr>
+        <w:t>C∞級微分同相であるから,</w:t>
+      </w:r>
+      <w:r>
+        <w:t xml:space="preserve"> </w:t>
+      </w:r>
+    </w:p>
+    <w:p>
+      <w:r>
+        <w:t xml:space="preserve"> (U ′ , φ′ )</w:t>
+      </w:r>
+      <w:r>
+        <w:rPr>
+          <w:rFonts w:hint="eastAsia"/>
+        </w:rPr>
+        <w:t>を新しい座標近傍として採用することができます。</w:t>
+      </w:r>
+    </w:p>
+    <w:p>
+      <w:pPr>
+        <w:rPr>
+          <w:rFonts w:hint="eastAsia"/>
+        </w:rPr>
+      </w:pPr>
+      <w:r>
+        <w:rPr>
+          <w:rFonts w:hint="eastAsia"/>
+        </w:rPr>
+        <w:t>ステレオ投影は平面図法の地図などに応用されています。</w:t>
+      </w:r>
+    </w:p>
+    <w:p>
+      <w:r>
+        <w:rPr>
+          <w:rFonts w:hint="eastAsia"/>
+        </w:rPr>
+        <w:t>1</w:t>
+      </w:r>
+      <w:r>
+        <w:t>3</w:t>
+      </w:r>
+    </w:p>
+    <w:p>
+      <w:r>
+        <w:rPr>
+          <w:rFonts w:hint="eastAsia"/>
+        </w:rPr>
+        <w:t>次に</w:t>
+      </w:r>
+      <w:r>
+        <w:t xml:space="preserve">C r 級関数 f : M → R </w:t>
+      </w:r>
+      <w:r>
+        <w:rPr>
+          <w:rFonts w:hint="eastAsia"/>
+        </w:rPr>
+        <w:t>の</w:t>
+      </w:r>
+      <w:r>
+        <w:rPr>
+          <w:rFonts w:hint="eastAsia"/>
+        </w:rPr>
+        <w:t>点pにおける</w:t>
+      </w:r>
+      <w:r>
+        <w:rPr>
+          <w:rFonts w:hint="eastAsia"/>
+        </w:rPr>
+        <w:t>偏微分操作を定義します。</w:t>
+      </w:r>
+    </w:p>
+    <w:p>
+      <w:r>
+        <w:rPr>
+          <w:rFonts w:hint="eastAsia"/>
+        </w:rPr>
+        <w:t>これも、fの局所座標表示</w:t>
+      </w:r>
+      <w:r>
+        <w:rPr>
+          <w:rFonts w:hint="eastAsia"/>
+        </w:rPr>
+        <w:t>であるf○φ^{-</w:t>
+      </w:r>
+      <w:r>
+        <w:t>1}</w:t>
+      </w:r>
+      <w:r>
+        <w:rPr>
+          <w:rFonts w:hint="eastAsia"/>
+        </w:rPr>
+        <w:t>の点p</w:t>
+      </w:r>
+      <w:r>
+        <w:rPr>
+          <w:rFonts w:hint="eastAsia"/>
+        </w:rPr>
+        <w:t>についての偏微分操作</w:t>
+      </w:r>
+    </w:p>
+    <w:p>
+      <w:pPr>
+        <w:rPr>
+          <w:rFonts w:hint="eastAsia"/>
+        </w:rPr>
+      </w:pPr>
+      <w:r>
+        <w:rPr>
+          <w:rFonts w:hint="eastAsia"/>
+        </w:rPr>
+        <w:t>を考えます</w:t>
+      </w:r>
+      <w:r>
+        <w:rPr>
+          <w:rFonts w:hint="eastAsia"/>
+        </w:rPr>
+        <w:t>。</w:t>
+      </w:r>
+    </w:p>
+    <w:p>
+      <w:r>
+        <w:rPr>
+          <w:rFonts w:hint="eastAsia"/>
+        </w:rPr>
+        <w:t>これに和と実数倍を定義することで</w:t>
+      </w:r>
+      <w:r>
+        <w:t>の 1 次結合全体の集合はベクトル空間 となり, m 個の</w:t>
+      </w:r>
+      <w:r>
+        <w:rPr>
+          <w:rFonts w:hint="eastAsia"/>
+        </w:rPr>
+        <w:t>点pにおける偏微分操作</w:t>
+      </w:r>
+      <w:r>
+        <w:t>はその基底にな</w:t>
+      </w:r>
+      <w:r>
+        <w:rPr>
+          <w:rFonts w:hint="eastAsia"/>
+        </w:rPr>
+        <w:t>ります。</w:t>
+      </w:r>
+    </w:p>
+    <w:p>
+      <w:r>
+        <w:rPr>
+          <w:rFonts w:hint="eastAsia"/>
+        </w:rPr>
+        <w:t>1</w:t>
+      </w:r>
+      <w:r>
+        <w:t>4</w:t>
+      </w:r>
+    </w:p>
+    <w:p>
+      <w:pPr>
+        <w:rPr>
+          <w:rFonts w:hint="eastAsia"/>
+        </w:rPr>
+      </w:pPr>
+      <w:r>
+        <w:t>m 個の</w:t>
+      </w:r>
+      <w:r>
+        <w:rPr>
+          <w:rFonts w:hint="eastAsia"/>
+        </w:rPr>
+        <w:t>点pにおける偏微分操作</w:t>
+      </w:r>
+      <w:r>
+        <w:t>の張るベクトル空間を, 点 p における M の接ベクトル空間とよび, Tp(M) という記号で表す. 接ベクトル空間 Tp(M) の元 v ∈ Tp(M) を接ベクトルとよ</w:t>
+      </w:r>
+      <w:r>
+        <w:rPr>
+          <w:rFonts w:hint="eastAsia"/>
+        </w:rPr>
+        <w:t>びます。</w:t>
+      </w:r>
+    </w:p>
+    <w:p>
+      <w:r>
+        <w:rPr>
+          <w:rFonts w:hint="eastAsia"/>
+        </w:rPr>
+        <w:t>1</w:t>
+      </w:r>
+      <w:r>
+        <w:t>5</w:t>
+      </w:r>
+    </w:p>
+    <w:p>
+      <w:r>
+        <w:rPr>
+          <w:rFonts w:hint="eastAsia"/>
+        </w:rPr>
+        <w:t>さらに、多様体の間の写像の微分を定義します。これについても</w:t>
+      </w:r>
+    </w:p>
+    <w:p>
+      <w:r>
+        <w:t>F</w:t>
+      </w:r>
+      <w:r>
+        <w:rPr>
+          <w:rFonts w:hint="eastAsia"/>
+        </w:rPr>
+        <w:t>の局所座標表示の微分（つまり</w:t>
+      </w:r>
+      <w:r>
+        <w:rPr>
+          <w:rFonts w:hint="eastAsia"/>
+        </w:rPr>
+        <w:t>ヤコビ行列による</w:t>
+      </w:r>
+      <w:r>
+        <w:rPr>
+          <w:rFonts w:hint="eastAsia"/>
+        </w:rPr>
+        <w:t>点pでの</w:t>
+      </w:r>
+    </w:p>
+    <w:p>
+      <w:r>
+        <w:rPr>
+          <w:rFonts w:hint="eastAsia"/>
+        </w:rPr>
+        <w:t>写像fの線型近似）を対応させることとします。</w:t>
+      </w:r>
+    </w:p>
+    <w:p>
+      <w:r>
+        <w:rPr>
+          <w:rFonts w:hint="eastAsia"/>
+        </w:rPr>
         <w:lastRenderedPageBreak/>
-        <w:t>10</w:t>
-      </w:r>
-    </w:p>
-    <w:p>
-      <w:r>
-        <w:t>C r 級多様体</w:t>
-      </w:r>
-      <w:r>
-        <w:rPr>
-          <w:rFonts w:hint="eastAsia"/>
-        </w:rPr>
-        <w:t>の上でC</w:t>
-      </w:r>
-      <w:r>
-        <w:t>s</w:t>
-      </w:r>
-      <w:r>
-        <w:rPr>
-          <w:rFonts w:hint="eastAsia"/>
-        </w:rPr>
-        <w:t>級写像を定義します.</w:t>
+        <w:t>これはユークリッド空間内での普通の微分の拡張になっているので,</w:t>
       </w:r>
       <w:r>
         <w:t xml:space="preserve"> </w:t>
@@ -405,35 +1061,93 @@
         <w:rPr>
           <w:rFonts w:hint="eastAsia"/>
         </w:rPr>
-        <w:t>多様体の間の写像の微分可能性はp</w:t>
-      </w:r>
-      <w:r>
-        <w:t>,f(p)</w:t>
-      </w:r>
-      <w:r>
-        <w:rPr>
-          <w:rFonts w:hint="eastAsia"/>
-        </w:rPr>
-        <w:t>のまわりの</w:t>
-      </w:r>
-    </w:p>
-    <w:p>
-      <w:r>
-        <w:rPr>
-          <w:rFonts w:hint="eastAsia"/>
-        </w:rPr>
-        <w:t>局所座標系の間の写像</w:t>
-      </w:r>
-      <w:r>
-        <w:t>ψ ◦ f ◦ φ −1</w:t>
-      </w:r>
-    </w:p>
-    <w:p>
-      <w:r>
-        <w:rPr>
-          <w:rFonts w:hint="eastAsia"/>
-        </w:rPr>
-        <w:t>の微分可能性を対応させます。</w:t>
+        <w:t>普通の微分に関する定理が</w:t>
+      </w:r>
+      <w:r>
+        <w:rPr>
+          <w:rFonts w:hint="eastAsia"/>
+        </w:rPr>
+        <w:t>多様体の間の写像の微分</w:t>
+      </w:r>
+      <w:r>
+        <w:rPr>
+          <w:rFonts w:hint="eastAsia"/>
+        </w:rPr>
+        <w:t>でも成り立ちます。</w:t>
+      </w:r>
+    </w:p>
+    <w:p>
+      <w:r>
+        <w:rPr>
+          <w:rFonts w:hint="eastAsia"/>
+        </w:rPr>
+        <w:t>1</w:t>
+      </w:r>
+      <w:r>
+        <w:t>6</w:t>
+      </w:r>
+    </w:p>
+    <w:p>
+      <w:r>
+        <w:rPr>
+          <w:rFonts w:hint="eastAsia"/>
+        </w:rPr>
+        <w:t>代表的な定理が次の定理です。C</w:t>
+      </w:r>
+      <w:r>
+        <w:t>r</w:t>
+      </w:r>
+      <w:r>
+        <w:rPr>
+          <w:rFonts w:hint="eastAsia"/>
+        </w:rPr>
+        <w:t>写像fの</w:t>
+      </w:r>
+      <w:r>
+        <w:t>P</w:t>
+      </w:r>
+      <w:r>
+        <w:rPr>
+          <w:rFonts w:hint="eastAsia"/>
+        </w:rPr>
+        <w:t>におけるヤコビアンが0でないなら</w:t>
+      </w:r>
+    </w:p>
+    <w:p>
+      <w:r>
+        <w:rPr>
+          <w:rFonts w:hint="eastAsia"/>
+        </w:rPr>
+        <w:t>ｐの十分小さい開近傍上でC</w:t>
+      </w:r>
+      <w:r>
+        <w:t>r</w:t>
+      </w:r>
+      <w:r>
+        <w:rPr>
+          <w:rFonts w:hint="eastAsia"/>
+        </w:rPr>
+        <w:t>級なfの逆関数が存在する（つまり</w:t>
+      </w:r>
+    </w:p>
+    <w:p>
+      <w:r>
+        <w:t>f|U</w:t>
+      </w:r>
+      <w:r>
+        <w:rPr>
+          <w:rFonts w:hint="eastAsia"/>
+        </w:rPr>
+        <w:t>が</w:t>
+      </w:r>
+      <w:r>
+        <w:t>C r 級微分同相写像</w:t>
+      </w:r>
+      <w:r>
+        <w:rPr>
+          <w:rFonts w:hint="eastAsia"/>
+        </w:rPr>
+        <w:t>）という定理です。</w:t>
       </w:r>
     </w:p>
     <w:p>
@@ -446,7 +1160,417 @@
         <w:rPr>
           <w:rFonts w:hint="eastAsia"/>
         </w:rPr>
-        <w:t>これを</w:t>
+        <w:t>例えば,</w:t>
+      </w:r>
+      <w:r>
+        <w:t xml:space="preserve"> …….</w:t>
+      </w:r>
+    </w:p>
+    <w:p>
+      <w:r>
+        <w:rPr>
+          <w:rFonts w:hint="eastAsia"/>
+        </w:rPr>
+        <w:t>1</w:t>
+      </w:r>
+      <w:r>
+        <w:t>7</w:t>
+      </w:r>
+    </w:p>
+    <w:p>
+      <w:r>
+        <w:rPr>
+          <w:rFonts w:hint="eastAsia"/>
+        </w:rPr>
+        <w:t>逆関数の定理を利用して次の定理が導けます。</w:t>
+      </w:r>
+    </w:p>
+    <w:p>
+      <w:r>
+        <w:rPr>
+          <w:rFonts w:hint="eastAsia"/>
+        </w:rPr>
+        <w:t>ヤコビ行列の階数がn（行先の多様体の次元に等しい）なら</w:t>
+      </w:r>
+    </w:p>
+    <w:p>
+      <w:r>
+        <w:t>f (p) のまわりの局所座標系 (y1, · · · , yn) に対して p のまわりの局所座標系 (x1, · · · , xm) をうまく選ん で,</w:t>
+      </w:r>
+      <w:r>
+        <w:t xml:space="preserve"> </w:t>
+      </w:r>
+      <w:r>
+        <w:t>射影と同じ,</w:t>
+      </w:r>
+      <w:r>
+        <w:rPr>
+          <w:rFonts w:hint="eastAsia"/>
+        </w:rPr>
+        <w:t>にできる</w:t>
+      </w:r>
+      <w:r>
+        <w:rPr>
+          <w:rFonts w:hint="eastAsia"/>
+        </w:rPr>
+        <w:t>つまり</w:t>
+      </w:r>
+      <w:r>
+        <w:t>局所座標系 (x1, · · · , xm)</w:t>
+      </w:r>
+      <w:r>
+        <w:rPr>
+          <w:rFonts w:hint="eastAsia"/>
+        </w:rPr>
+        <w:t>の</w:t>
+      </w:r>
+    </w:p>
+    <w:p>
+      <w:r>
+        <w:rPr>
+          <w:rFonts w:hint="eastAsia"/>
+        </w:rPr>
+        <w:t>後半のn</w:t>
+      </w:r>
+      <w:r>
+        <w:rPr>
+          <w:rFonts w:hint="eastAsia"/>
+        </w:rPr>
+        <w:t>成分をy</w:t>
+      </w:r>
+      <w:r>
+        <w:t>1</w:t>
+      </w:r>
+      <w:r>
+        <w:rPr>
+          <w:rFonts w:hint="eastAsia"/>
+        </w:rPr>
+        <w:t>からy</w:t>
+      </w:r>
+      <w:r>
+        <w:t>n</w:t>
+      </w:r>
+      <w:r>
+        <w:rPr>
+          <w:rFonts w:hint="eastAsia"/>
+        </w:rPr>
+        <w:t>に一致させることができる</w:t>
+      </w:r>
+      <w:r>
+        <w:rPr>
+          <w:rFonts w:hint="eastAsia"/>
+        </w:rPr>
+        <w:t>という定理です。</w:t>
+      </w:r>
+    </w:p>
+    <w:p>
+      <w:r>
+        <w:rPr>
+          <w:rFonts w:hint="eastAsia"/>
+        </w:rPr>
+        <w:t>これを射影の定理とよぶこととします。</w:t>
+      </w:r>
+    </w:p>
+    <w:p>
+      <w:pPr>
+        <w:rPr>
+          <w:rFonts w:hint="eastAsia"/>
+        </w:rPr>
+      </w:pPr>
+      <w:r>
+        <w:rPr>
+          <w:rFonts w:hint="eastAsia"/>
+        </w:rPr>
+        <w:t>1</w:t>
+      </w:r>
+      <w:r>
+        <w:t>8</w:t>
+      </w:r>
+    </w:p>
+    <w:p>
+      <w:r>
+        <w:rPr>
+          <w:rFonts w:hint="eastAsia"/>
+        </w:rPr>
+        <w:t>証明のポイントは</w:t>
+      </w:r>
+      <w:r>
+        <w:t>f (p) のまわりの局所座標系 (y1, · · · , yn)</w:t>
+      </w:r>
+      <w:r>
+        <w:rPr>
+          <w:rFonts w:hint="eastAsia"/>
+        </w:rPr>
+        <w:t>に対して</w:t>
+      </w:r>
+    </w:p>
+    <w:p>
+      <w:r>
+        <w:rPr>
+          <w:rFonts w:hint="eastAsia"/>
+        </w:rPr>
+        <w:t>写像</w:t>
+      </w:r>
+      <w:r>
+        <w:rPr>
+          <w:rFonts w:hint="eastAsia"/>
+        </w:rPr>
+        <w:t>φ</w:t>
+      </w:r>
+      <w:r>
+        <w:rPr>
+          <w:rFonts w:hint="eastAsia"/>
+        </w:rPr>
+        <w:t>をこのように定義すると十分小さい開近傍Uにおいて</w:t>
+      </w:r>
+    </w:p>
+    <w:p>
+      <w:r>
+        <w:t>φ が C r 級微分同相写像であ</w:t>
+      </w:r>
+      <w:r>
+        <w:rPr>
+          <w:rFonts w:hint="eastAsia"/>
+        </w:rPr>
+        <w:t>るから</w:t>
+      </w:r>
+      <w:r>
+        <w:rPr>
+          <w:rFonts w:hint="eastAsia"/>
+        </w:rPr>
+        <w:t>、</w:t>
+      </w:r>
+      <w:r>
+        <w:rPr>
+          <w:rFonts w:hint="eastAsia"/>
+        </w:rPr>
+        <w:t>（Ｓ１で</w:t>
+      </w:r>
+      <w:r>
+        <w:rPr>
+          <w:rFonts w:hint="eastAsia"/>
+        </w:rPr>
+        <w:t>ステレオ投影</w:t>
+      </w:r>
+      <w:r>
+        <w:rPr>
+          <w:rFonts w:hint="eastAsia"/>
+        </w:rPr>
+        <w:t>による</w:t>
+      </w:r>
+    </w:p>
+    <w:p>
+      <w:r>
+        <w:rPr>
+          <w:rFonts w:hint="eastAsia"/>
+        </w:rPr>
+        <w:t>新しい座標近傍を新しく採用したように）</w:t>
+      </w:r>
+      <w:r>
+        <w:rPr>
+          <w:rFonts w:hint="eastAsia"/>
+        </w:rPr>
+        <w:t>（Ｕ，</w:t>
+      </w:r>
+      <w:r>
+        <w:t>φ</w:t>
+      </w:r>
+      <w:r>
+        <w:rPr>
+          <w:rFonts w:hint="eastAsia"/>
+        </w:rPr>
+        <w:t>）を</w:t>
+      </w:r>
+    </w:p>
+    <w:p>
+      <w:r>
+        <w:rPr>
+          <w:rFonts w:hint="eastAsia"/>
+        </w:rPr>
+        <w:t>新しいpの座標近傍として採用できるということです。</w:t>
+      </w:r>
+    </w:p>
+    <w:p>
+      <w:r>
+        <w:rPr>
+          <w:rFonts w:hint="eastAsia"/>
+        </w:rPr>
+        <w:t>1</w:t>
+      </w:r>
+      <w:r>
+        <w:t>9</w:t>
+      </w:r>
+    </w:p>
+    <w:p>
+      <w:r>
+        <w:rPr>
+          <w:rFonts w:hint="eastAsia"/>
+        </w:rPr>
+        <w:t>ここで,</w:t>
+      </w:r>
+      <w:r>
+        <w:t xml:space="preserve"> </w:t>
+      </w:r>
+      <w:r>
+        <w:t>部分多様体</w:t>
+      </w:r>
+      <w:r>
+        <w:rPr>
+          <w:rFonts w:hint="eastAsia"/>
+        </w:rPr>
+        <w:t>の定義をします。</w:t>
+      </w:r>
+    </w:p>
+    <w:p>
+      <w:r>
+        <w:t>L=n</w:t>
+      </w:r>
+      <w:r>
+        <w:rPr>
+          <w:rFonts w:hint="eastAsia"/>
+        </w:rPr>
+        <w:t>のときは単にNの開集合のことをいいます</w:t>
+      </w:r>
+    </w:p>
+    <w:p>
+      <w:r>
+        <w:t>0 ≤ l &lt; n のとき</w:t>
+      </w:r>
+      <w:r>
+        <w:rPr>
+          <w:rFonts w:hint="eastAsia"/>
+        </w:rPr>
+        <w:t>は</w:t>
+      </w:r>
+      <w:r>
+        <w:t>p を含む N の座標近傍 (U; x1, · · · , xn) が存在して,</w:t>
+      </w:r>
+    </w:p>
+    <w:p>
+      <w:r>
+        <w:t xml:space="preserve">L ∩ </w:t>
+      </w:r>
+      <w:r>
+        <w:rPr>
+          <w:rFonts w:hint="eastAsia"/>
+        </w:rPr>
+        <w:t>Ｕの各点の座標の</w:t>
+      </w:r>
+      <w:r>
+        <w:rPr>
+          <w:rFonts w:hint="eastAsia"/>
+        </w:rPr>
+        <w:t>第l</w:t>
+      </w:r>
+      <w:r>
+        <w:rPr>
+          <w:rFonts w:hint="eastAsia"/>
+        </w:rPr>
+        <w:t>+</w:t>
+      </w:r>
+      <w:r>
+        <w:t>1</w:t>
+      </w:r>
+      <w:r>
+        <w:rPr>
+          <w:rFonts w:hint="eastAsia"/>
+        </w:rPr>
+        <w:t>成分</w:t>
+      </w:r>
+      <w:r>
+        <w:rPr>
+          <w:rFonts w:hint="eastAsia"/>
+        </w:rPr>
+        <w:t>以降</w:t>
+      </w:r>
+      <w:r>
+        <w:rPr>
+          <w:rFonts w:hint="eastAsia"/>
+        </w:rPr>
+        <w:t>が0になることをいいます。</w:t>
+      </w:r>
+    </w:p>
+    <w:p>
+      <w:r>
+        <w:rPr>
+          <w:rFonts w:hint="eastAsia"/>
+        </w:rPr>
+        <w:t>図で表すとこのようになります。</w:t>
+      </w:r>
+    </w:p>
+    <w:p>
+      <w:r>
+        <w:rPr>
+          <w:rFonts w:hint="eastAsia"/>
+        </w:rPr>
+        <w:t>2</w:t>
+      </w:r>
+      <w:r>
+        <w:t>0</w:t>
+      </w:r>
+    </w:p>
+    <w:p>
+      <w:r>
+        <w:t>l 次元 C r 級</w:t>
+      </w:r>
+      <w:r>
+        <w:rPr>
+          <w:rFonts w:hint="eastAsia"/>
+        </w:rPr>
+        <w:t>部分多様体はそれ自身</w:t>
+      </w:r>
+      <w:r>
+        <w:t>l 次元 C r 級多様体</w:t>
+      </w:r>
+      <w:r>
+        <w:rPr>
+          <w:rFonts w:hint="eastAsia"/>
+        </w:rPr>
+        <w:t>になります。</w:t>
+      </w:r>
+    </w:p>
+    <w:p>
+      <w:r>
+        <w:t>21</w:t>
+      </w:r>
+    </w:p>
+    <w:p>
+      <w:r>
+        <w:rPr>
+          <w:rFonts w:hint="eastAsia"/>
+        </w:rPr>
+        <w:t>そしてこれが最も伝えたい定理になります。</w:t>
+      </w:r>
+    </w:p>
+    <w:p>
+      <w:r>
+        <w:rPr>
+          <w:rFonts w:hint="eastAsia"/>
+        </w:rPr>
+        <w:t>（読む）</w:t>
+      </w:r>
+    </w:p>
+    <w:p>
+      <w:r>
+        <w:rPr>
+          <w:rFonts w:hint="eastAsia"/>
+        </w:rPr>
+        <w:t>ある多様体が</w:t>
+      </w:r>
+      <w:r>
+        <w:rPr>
+          <w:rFonts w:hint="eastAsia"/>
+        </w:rPr>
+        <w:t>C</w:t>
+      </w:r>
+      <w:r>
+        <w:t>r</w:t>
+      </w:r>
+      <w:r>
+        <w:rPr>
+          <w:rFonts w:hint="eastAsia"/>
+        </w:rPr>
+        <w:t>級写像</w:t>
       </w:r>
       <w:r>
         <w:t>f</w:t>
@@ -455,7 +1579,179 @@
         <w:rPr>
           <w:rFonts w:hint="eastAsia"/>
         </w:rPr>
-        <w:t>の局所座標表示といいます。</w:t>
+        <w:t>の</w:t>
+      </w:r>
+      <w:r>
+        <w:rPr>
+          <w:rFonts w:hint="eastAsia"/>
+        </w:rPr>
+        <w:t>qにおける</w:t>
+      </w:r>
+      <w:r>
+        <w:rPr>
+          <w:rFonts w:hint="eastAsia"/>
+        </w:rPr>
+        <w:t>逆像として表現できるとき,</w:t>
+      </w:r>
+      <w:r>
+        <w:t xml:space="preserve"> f</w:t>
+      </w:r>
+      <w:r>
+        <w:rPr>
+          <w:rFonts w:hint="eastAsia"/>
+        </w:rPr>
+        <w:t>のヤコビ行列の階数</w:t>
+      </w:r>
+      <w:r>
+        <w:rPr>
+          <w:rFonts w:hint="eastAsia"/>
+        </w:rPr>
+        <w:t>が</w:t>
+      </w:r>
+    </w:p>
+    <w:p>
+      <w:r>
+        <w:t>n</w:t>
+      </w:r>
+      <w:r>
+        <w:rPr>
+          <w:rFonts w:hint="eastAsia"/>
+        </w:rPr>
+        <w:t>ならばその多様体は</w:t>
+      </w:r>
+      <w:r>
+        <w:t>(m − n) 次元 C r 級多様体</w:t>
+      </w:r>
+      <w:r>
+        <w:rPr>
+          <w:rFonts w:hint="eastAsia"/>
+        </w:rPr>
+        <w:t>であるという定理です。</w:t>
+      </w:r>
+    </w:p>
+    <w:p>
+      <w:r>
+        <w:rPr>
+          <w:rFonts w:hint="eastAsia"/>
+        </w:rPr>
+        <w:t>証明は</w:t>
+      </w:r>
+      <w:r>
+        <w:rPr>
+          <w:rFonts w:hint="eastAsia"/>
+        </w:rPr>
+        <w:t>この</w:t>
+      </w:r>
+      <w:r>
+        <w:t>(m − n) 次元 C r 級部分多様体の条件</w:t>
+      </w:r>
+      <w:r>
+        <w:rPr>
+          <w:rFonts w:hint="eastAsia"/>
+        </w:rPr>
+        <w:t>を示します。</w:t>
+      </w:r>
+    </w:p>
+    <w:p>
+      <w:pPr>
+        <w:rPr>
+          <w:rFonts w:hint="eastAsia"/>
+        </w:rPr>
+      </w:pPr>
+      <w:r>
+        <w:rPr>
+          <w:rFonts w:hint="eastAsia"/>
+        </w:rPr>
+        <w:t>一般性を失わないので</w:t>
+      </w:r>
+      <w:r>
+        <w:t>q</w:t>
+      </w:r>
+      <w:r>
+        <w:rPr>
+          <w:rFonts w:hint="eastAsia"/>
+        </w:rPr>
+        <w:t>の座標が</w:t>
+      </w:r>
+      <w:r>
+        <w:t>0000</w:t>
+      </w:r>
+      <w:r>
+        <w:rPr>
+          <w:rFonts w:hint="eastAsia"/>
+        </w:rPr>
+        <w:t>のときの証明をします。</w:t>
+      </w:r>
+    </w:p>
+    <w:p>
+      <w:r>
+        <w:t>rank(Jf )p = n</w:t>
+      </w:r>
+      <w:r>
+        <w:rPr>
+          <w:rFonts w:hint="eastAsia"/>
+        </w:rPr>
+        <w:t>なので射影の定理を利用できて,</w:t>
+      </w:r>
+      <w:r>
+        <w:t xml:space="preserve"> p</w:t>
+      </w:r>
+      <w:r>
+        <w:rPr>
+          <w:rFonts w:hint="eastAsia"/>
+        </w:rPr>
+        <w:t>の座標の</w:t>
+      </w:r>
+    </w:p>
+    <w:p>
+      <w:r>
+        <w:rPr>
+          <w:rFonts w:hint="eastAsia"/>
+        </w:rPr>
+        <w:lastRenderedPageBreak/>
+        <w:t>後半n成分</w:t>
+      </w:r>
+      <w:r>
+        <w:rPr>
+          <w:rFonts w:hint="eastAsia"/>
+        </w:rPr>
+        <w:t>を</w:t>
+      </w:r>
+      <w:r>
+        <w:rPr>
+          <w:rFonts w:hint="eastAsia"/>
+        </w:rPr>
+        <w:t>q＝０００００にできるようなＭの局所座標Uが存在すること</w:t>
+      </w:r>
+    </w:p>
+    <w:p>
+      <w:r>
+        <w:rPr>
+          <w:rFonts w:hint="eastAsia"/>
+        </w:rPr>
+        <w:t>がわかります。図を見ると</w:t>
+      </w:r>
+      <w:r>
+        <w:t>(m − n) 次元 C r 級部分多様体の条件</w:t>
+      </w:r>
+      <w:r>
+        <w:rPr>
+          <w:rFonts w:hint="eastAsia"/>
+        </w:rPr>
+        <w:t>を満たしていること</w:t>
+      </w:r>
+    </w:p>
+    <w:p>
+      <w:pPr>
+        <w:rPr>
+          <w:rFonts w:hint="eastAsia"/>
+        </w:rPr>
+      </w:pPr>
+      <w:r>
+        <w:rPr>
+          <w:rFonts w:hint="eastAsia"/>
+        </w:rPr>
+        <w:t>がわかります。</w:t>
       </w:r>
     </w:p>
     <w:p/>
@@ -464,970 +1760,168 @@
         <w:rPr>
           <w:rFonts w:hint="eastAsia"/>
         </w:rPr>
+        <w:t>最後に多様体の次元の具体的な計算を紹介します。</w:t>
+      </w:r>
+    </w:p>
+    <w:p>
+      <w:r>
+        <w:rPr>
+          <w:rFonts w:hint="eastAsia"/>
+        </w:rPr>
+        <w:t>1番最初に紹介したn次元球面は開集合とそれに対応する局所座標系</w:t>
+      </w:r>
+    </w:p>
+    <w:p>
+      <w:r>
+        <w:rPr>
+          <w:rFonts w:hint="eastAsia"/>
+        </w:rPr>
+        <w:t>を恣意的に定義することでn次元</w:t>
+      </w:r>
+      <w:r>
+        <w:t>C∞ 級多様体である</w:t>
+      </w:r>
+      <w:r>
+        <w:rPr>
+          <w:rFonts w:hint="eastAsia"/>
+        </w:rPr>
+        <w:t>ことを示しましたが、</w:t>
+      </w:r>
+    </w:p>
+    <w:p>
+      <w:r>
+        <w:t xml:space="preserve">C∞ 級写像 (C∞ 級関数) f : R n+1 → R  f (x1, · · · , xn+1) = x 2 1 + · · · + x 2 n+1 </w:t>
+      </w:r>
+      <w:r>
+        <w:t>–</w:t>
+      </w:r>
+      <w:r>
+        <w:t xml:space="preserve"> 1</w:t>
+      </w:r>
+    </w:p>
+    <w:p>
+      <w:pPr>
+        <w:rPr>
+          <w:rFonts w:hint="eastAsia"/>
+        </w:rPr>
+      </w:pPr>
+      <w:r>
+        <w:rPr>
+          <w:rFonts w:hint="eastAsia"/>
+        </w:rPr>
+        <w:t>の0における逆像f</w:t>
+      </w:r>
+      <w:r>
+        <w:t>^{-1}(0)</w:t>
+      </w:r>
+      <w:r>
+        <w:rPr>
+          <w:rFonts w:hint="eastAsia"/>
+        </w:rPr>
+        <w:t>とみることで</w:t>
+      </w:r>
+    </w:p>
+    <w:p>
+      <w:r>
+        <w:rPr>
+          <w:rFonts w:hint="eastAsia"/>
+        </w:rPr>
+        <w:t>最後に紹介した定理によって,</w:t>
+      </w:r>
+      <w:r>
+        <w:t xml:space="preserve"> f</w:t>
+      </w:r>
+      <w:r>
+        <w:rPr>
+          <w:rFonts w:hint="eastAsia"/>
+        </w:rPr>
+        <w:t>のヤコビ行列の階数の計算に帰着することができます。</w:t>
+      </w:r>
+    </w:p>
+    <w:p>
+      <w:r>
+        <w:rPr>
+          <w:rFonts w:hint="eastAsia"/>
+        </w:rPr>
+        <w:t>この場合ヤコビ行列の階数は1であるのでS</w:t>
+      </w:r>
+      <w:r>
         <w:t>1</w:t>
       </w:r>
       <w:r>
+        <w:rPr>
+          <w:rFonts w:hint="eastAsia"/>
+        </w:rPr>
+        <w:t>は</w:t>
+      </w:r>
+      <w:r>
+        <w:rPr>
+          <w:rFonts w:hint="eastAsia"/>
+        </w:rPr>
+        <w:t>2</w:t>
+      </w:r>
+      <w:r>
+        <w:t>-1=1</w:t>
+      </w:r>
+      <w:r>
+        <w:rPr>
+          <w:rFonts w:hint="eastAsia"/>
+        </w:rPr>
+        <w:t>次元</w:t>
+      </w:r>
+      <w:r>
+        <w:rPr>
+          <w:rFonts w:hint="eastAsia"/>
+        </w:rPr>
+        <w:t>C無限級多様体である</w:t>
+      </w:r>
+    </w:p>
+    <w:p>
+      <w:pPr>
+        <w:rPr>
+          <w:rFonts w:hint="eastAsia"/>
+        </w:rPr>
+      </w:pPr>
+      <w:r>
+        <w:rPr>
+          <w:rFonts w:hint="eastAsia"/>
+        </w:rPr>
+        <w:t>ことがわかります。</w:t>
+      </w:r>
+    </w:p>
+    <w:p>
+      <w:r>
+        <w:rPr>
+          <w:rFonts w:hint="eastAsia"/>
+        </w:rPr>
+        <w:t>このように</w:t>
+      </w:r>
+      <w:r>
+        <w:rPr>
+          <w:rFonts w:hint="eastAsia"/>
+        </w:rPr>
+        <w:t>最初よりも</w:t>
+      </w:r>
+      <w:r>
+        <w:rPr>
+          <w:rFonts w:hint="eastAsia"/>
+        </w:rPr>
+        <w:t>簡単に</w:t>
+      </w:r>
+      <w:r>
+        <w:rPr>
+          <w:rFonts w:hint="eastAsia"/>
+        </w:rPr>
+        <w:t>多様体S</w:t>
+      </w:r>
+      <w:r>
         <w:t>1</w:t>
       </w:r>
-    </w:p>
-    <w:p>
-      <w:r>
-        <w:rPr>
-          <w:rFonts w:hint="eastAsia"/>
-        </w:rPr>
-        <w:t>C</w:t>
-      </w:r>
-      <w:r>
-        <w:t>s</w:t>
-      </w:r>
-      <w:r>
-        <w:rPr>
-          <w:rFonts w:hint="eastAsia"/>
-        </w:rPr>
-        <w:t>級写像</w:t>
-      </w:r>
-      <w:r>
-        <w:rPr>
-          <w:rFonts w:hint="eastAsia"/>
-        </w:rPr>
-        <w:t>が定義できたので</w:t>
-      </w:r>
-    </w:p>
-    <w:p>
-      <w:pPr>
-        <w:rPr>
-          <w:rFonts w:hint="eastAsia"/>
-        </w:rPr>
-      </w:pPr>
-      <w:r>
-        <w:t>C s 級微分同相写像</w:t>
-      </w:r>
-      <w:r>
-        <w:rPr>
-          <w:rFonts w:hint="eastAsia"/>
-        </w:rPr>
-        <w:t>もていぎできます。</w:t>
-      </w:r>
-    </w:p>
-    <w:p>
-      <w:r>
-        <w:rPr>
-          <w:rFonts w:hint="eastAsia"/>
-        </w:rPr>
-        <w:t>これによる定理としては</w:t>
-      </w:r>
-    </w:p>
-    <w:p>
-      <w:r>
-        <w:t xml:space="preserve">V を M の開集合, V ′ を R m の開集合とし, </w:t>
-      </w:r>
-      <w:r>
-        <w:t>psi</w:t>
-      </w:r>
-      <w:r>
-        <w:t xml:space="preserve"> : V → V ′ を C r 級 微分同相写像である</w:t>
-      </w:r>
-      <w:r>
-        <w:rPr>
-          <w:rFonts w:hint="eastAsia"/>
-        </w:rPr>
-        <w:t>ときに</w:t>
-      </w:r>
-      <w:r>
-        <w:t>(V, ψ)</w:t>
-      </w:r>
-      <w:r>
-        <w:rPr>
-          <w:rFonts w:hint="eastAsia"/>
-        </w:rPr>
-        <w:t>も</w:t>
-      </w:r>
-      <w:r>
-        <w:t>C r 級座標近傍</w:t>
-      </w:r>
-      <w:r>
-        <w:rPr>
-          <w:rFonts w:hint="eastAsia"/>
-        </w:rPr>
-        <w:t>になりうるという定理があります。</w:t>
-      </w:r>
-    </w:p>
-    <w:p/>
-    <w:p>
-      <w:r>
-        <w:rPr>
-          <w:rFonts w:hint="eastAsia"/>
-        </w:rPr>
-        <w:t>1</w:t>
-      </w:r>
-      <w:r>
-        <w:t>2</w:t>
-      </w:r>
-    </w:p>
-    <w:p>
-      <w:r>
-        <w:t>これによって, いくらでも小さい開近傍 U ′ や, 新しい局所座標系 φ ′ による 座標近傍 (U ′ , φ′ ) も同時に考えられるようにな</w:t>
-      </w:r>
-      <w:r>
-        <w:rPr>
-          <w:rFonts w:hint="eastAsia"/>
-        </w:rPr>
-        <w:t>ります。</w:t>
-      </w:r>
-    </w:p>
-    <w:p>
-      <w:r>
-        <w:rPr>
-          <w:rFonts w:hint="eastAsia"/>
-        </w:rPr>
-        <w:t>図は,</w:t>
-      </w:r>
-      <w:r>
-        <w:t xml:space="preserve"> </w:t>
-      </w:r>
-      <w:r>
-        <w:rPr>
-          <w:rFonts w:hint="eastAsia"/>
-        </w:rPr>
-        <w:t>先ほど紹介した開集合よりも小さい開集合U</w:t>
-      </w:r>
-      <w:r>
-        <w:t>’</w:t>
-      </w:r>
-      <w:r>
-        <w:rPr>
-          <w:rFonts w:hint="eastAsia"/>
-        </w:rPr>
-        <w:t>とステレオ投影</w:t>
-      </w:r>
-      <w:r>
-        <w:t xml:space="preserve">φ ′ </w:t>
-      </w:r>
-      <w:r>
-        <w:rPr>
-          <w:rFonts w:hint="eastAsia"/>
-        </w:rPr>
-        <w:t>です。</w:t>
-      </w:r>
-    </w:p>
-    <w:p>
-      <w:r>
-        <w:rPr>
-          <w:rFonts w:hint="eastAsia"/>
-        </w:rPr>
-        <w:t>ステレオ投影</w:t>
-      </w:r>
-      <w:r>
-        <w:t>φ</w:t>
-      </w:r>
-      <w:r>
-        <w:rPr>
-          <w:rFonts w:hint="eastAsia"/>
-        </w:rPr>
-        <w:t>C∞級微分同相であるから,</w:t>
-      </w:r>
-      <w:r>
-        <w:t xml:space="preserve"> </w:t>
-      </w:r>
-    </w:p>
-    <w:p>
-      <w:r>
-        <w:t xml:space="preserve"> (U ′ , φ′ )</w:t>
-      </w:r>
-      <w:r>
-        <w:rPr>
-          <w:rFonts w:hint="eastAsia"/>
-        </w:rPr>
-        <w:t>を新しい座標近傍として採用することができます。</w:t>
-      </w:r>
-    </w:p>
-    <w:p>
-      <w:r>
-        <w:rPr>
-          <w:rFonts w:hint="eastAsia"/>
-        </w:rPr>
-        <w:t>ステレオ投影は平面図法の地図などに応用されています。</w:t>
-      </w:r>
-    </w:p>
-    <w:p/>
-    <w:p>
-      <w:pPr>
-        <w:rPr>
-          <w:rFonts w:hint="eastAsia"/>
-        </w:rPr>
-      </w:pPr>
-    </w:p>
-    <w:p>
-      <w:r>
-        <w:rPr>
-          <w:rFonts w:hint="eastAsia"/>
-        </w:rPr>
-        <w:t>1</w:t>
-      </w:r>
-      <w:r>
-        <w:t>3</w:t>
-      </w:r>
-    </w:p>
-    <w:p>
-      <w:r>
-        <w:rPr>
-          <w:rFonts w:hint="eastAsia"/>
-        </w:rPr>
-        <w:t>次に</w:t>
-      </w:r>
-      <w:r>
-        <w:t xml:space="preserve">C r 級関数 f : M → R </w:t>
-      </w:r>
-      <w:r>
-        <w:rPr>
-          <w:rFonts w:hint="eastAsia"/>
-        </w:rPr>
-        <w:t>の偏微分操作を定義します。これも、ｍ次元</w:t>
-      </w:r>
-    </w:p>
-    <w:p>
-      <w:r>
-        <w:rPr>
-          <w:rFonts w:hint="eastAsia"/>
-        </w:rPr>
-        <w:t>局所座標系から</w:t>
-      </w:r>
-      <w:r>
-        <w:t>R</w:t>
-      </w:r>
-      <w:r>
-        <w:rPr>
-          <w:rFonts w:hint="eastAsia"/>
-        </w:rPr>
-        <w:t>への関数（fの局所座標表示）についての偏微分操作</w:t>
-      </w:r>
-    </w:p>
-    <w:p>
-      <w:r>
-        <w:rPr>
-          <w:rFonts w:hint="eastAsia"/>
-        </w:rPr>
-        <w:t>を考えます</w:t>
-      </w:r>
-    </w:p>
-    <w:p>
-      <w:r>
-        <w:rPr>
-          <w:rFonts w:hint="eastAsia"/>
-        </w:rPr>
-        <w:t>これに和と実数倍を定義することで</w:t>
-      </w:r>
-      <w:r>
-        <w:t>の 1 次結合全体の集合はベクトル空間 となり, m 個のベクトル ( ∂ ∂x1 ) p , · · · ( ∂ ∂xm ) p はその基底にな</w:t>
-      </w:r>
-      <w:r>
-        <w:rPr>
-          <w:rFonts w:hint="eastAsia"/>
-        </w:rPr>
-        <w:t>ります。</w:t>
-      </w:r>
-    </w:p>
-    <w:p>
-      <w:r>
-        <w:rPr>
-          <w:rFonts w:hint="eastAsia"/>
-        </w:rPr>
-        <w:t>1</w:t>
-      </w:r>
-      <w:r>
-        <w:t>4</w:t>
-      </w:r>
-    </w:p>
-    <w:p>
-      <w:r>
-        <w:t>m 個のベクトル ( ∂ ∂x1 ) p , · · · ( ∂ ∂xm ) p の張るベクトル空間を, 点 p における M の接ベクトル空間とよび, Tp(M) という記号で表す. 接ベクトル空間 Tp(M) の元 v ∈ Tp(M) を接ベクトルとよ</w:t>
-      </w:r>
-      <w:r>
-        <w:rPr>
-          <w:rFonts w:hint="eastAsia"/>
-        </w:rPr>
-        <w:t>びます。</w:t>
-      </w:r>
-    </w:p>
-    <w:p>
-      <w:pPr>
-        <w:rPr>
-          <w:rFonts w:hint="eastAsia"/>
-        </w:rPr>
-      </w:pPr>
-    </w:p>
-    <w:p>
-      <w:r>
-        <w:rPr>
-          <w:rFonts w:hint="eastAsia"/>
-        </w:rPr>
-        <w:t>1</w:t>
-      </w:r>
-      <w:r>
-        <w:t>5</w:t>
-      </w:r>
-    </w:p>
-    <w:p>
-      <w:r>
-        <w:rPr>
-          <w:rFonts w:hint="eastAsia"/>
-        </w:rPr>
-        <w:t>さらに、多様体の間の写像の微分を定義します。これについても</w:t>
-      </w:r>
-    </w:p>
-    <w:p>
-      <w:r>
-        <w:lastRenderedPageBreak/>
-        <w:t>F</w:t>
-      </w:r>
-      <w:r>
-        <w:rPr>
-          <w:rFonts w:hint="eastAsia"/>
-        </w:rPr>
-        <w:t>の局所座標表示の微分（つまり</w:t>
-      </w:r>
-      <w:r>
-        <w:rPr>
-          <w:rFonts w:hint="eastAsia"/>
-        </w:rPr>
-        <w:t>ヤコビ行列による</w:t>
-      </w:r>
-      <w:r>
-        <w:rPr>
-          <w:rFonts w:hint="eastAsia"/>
-        </w:rPr>
-        <w:t>点pでの</w:t>
-      </w:r>
-    </w:p>
-    <w:p>
-      <w:r>
-        <w:rPr>
-          <w:rFonts w:hint="eastAsia"/>
-        </w:rPr>
-        <w:t>写像fの線型近似）を対応させることとします。</w:t>
-      </w:r>
-    </w:p>
-    <w:p>
-      <w:r>
-        <w:rPr>
-          <w:rFonts w:hint="eastAsia"/>
-        </w:rPr>
-        <w:t>これはユークリッド空間内での普通の微分の拡張になっているので,</w:t>
-      </w:r>
-      <w:r>
-        <w:t xml:space="preserve"> </w:t>
-      </w:r>
-    </w:p>
-    <w:p>
-      <w:r>
-        <w:rPr>
-          <w:rFonts w:hint="eastAsia"/>
-        </w:rPr>
-        <w:t>普通の微分に関する定理が</w:t>
-      </w:r>
-      <w:r>
-        <w:rPr>
-          <w:rFonts w:hint="eastAsia"/>
-        </w:rPr>
-        <w:t>多様体の間の写像の微分</w:t>
-      </w:r>
-      <w:r>
-        <w:rPr>
-          <w:rFonts w:hint="eastAsia"/>
-        </w:rPr>
-        <w:t>でも成り立ちます。</w:t>
-      </w:r>
-    </w:p>
-    <w:p>
-      <w:r>
-        <w:rPr>
-          <w:rFonts w:hint="eastAsia"/>
-        </w:rPr>
-        <w:t>1</w:t>
-      </w:r>
-      <w:r>
-        <w:t>6</w:t>
-      </w:r>
-    </w:p>
-    <w:p>
-      <w:r>
-        <w:rPr>
-          <w:rFonts w:hint="eastAsia"/>
-        </w:rPr>
-        <w:t>代表的な定理が次の定理です。C</w:t>
-      </w:r>
-      <w:r>
-        <w:t>r</w:t>
-      </w:r>
-      <w:r>
-        <w:rPr>
-          <w:rFonts w:hint="eastAsia"/>
-        </w:rPr>
-        <w:t>写像fの</w:t>
-      </w:r>
-      <w:r>
-        <w:t>P</w:t>
-      </w:r>
-      <w:r>
-        <w:rPr>
-          <w:rFonts w:hint="eastAsia"/>
-        </w:rPr>
-        <w:t>におけるヤコビアンが0でないなら</w:t>
-      </w:r>
-    </w:p>
-    <w:p>
-      <w:r>
-        <w:rPr>
-          <w:rFonts w:hint="eastAsia"/>
-        </w:rPr>
-        <w:t>ｐの十分小さい開近傍上でC</w:t>
-      </w:r>
-      <w:r>
-        <w:t>r</w:t>
-      </w:r>
-      <w:r>
-        <w:rPr>
-          <w:rFonts w:hint="eastAsia"/>
-        </w:rPr>
-        <w:t>級なfの逆関数が存在する（つまり</w:t>
-      </w:r>
-    </w:p>
-    <w:p>
-      <w:r>
-        <w:t>f|U</w:t>
-      </w:r>
-      <w:r>
-        <w:rPr>
-          <w:rFonts w:hint="eastAsia"/>
-        </w:rPr>
-        <w:t>が</w:t>
-      </w:r>
-      <w:r>
-        <w:t>C r 級微分同相写像</w:t>
-      </w:r>
-      <w:r>
-        <w:rPr>
-          <w:rFonts w:hint="eastAsia"/>
-        </w:rPr>
-        <w:t>）という定理です。</w:t>
-      </w:r>
-    </w:p>
-    <w:p>
-      <w:r>
-        <w:rPr>
-          <w:rFonts w:hint="eastAsia"/>
-        </w:rPr>
-        <w:t>例えば,</w:t>
-      </w:r>
-      <w:r>
-        <w:t xml:space="preserve"> …….</w:t>
-      </w:r>
-    </w:p>
-    <w:p/>
-    <w:p>
-      <w:r>
-        <w:rPr>
-          <w:rFonts w:hint="eastAsia"/>
-        </w:rPr>
-        <w:t>1</w:t>
-      </w:r>
-      <w:r>
-        <w:t>7</w:t>
-      </w:r>
-    </w:p>
-    <w:p>
-      <w:r>
-        <w:rPr>
-          <w:rFonts w:hint="eastAsia"/>
-        </w:rPr>
-        <w:t>逆関数の定理を利用して次の定理が導けます。</w:t>
-      </w:r>
-    </w:p>
-    <w:p>
-      <w:r>
-        <w:rPr>
-          <w:rFonts w:hint="eastAsia"/>
-        </w:rPr>
-        <w:t>ヤコビ行列の階数がn（行先の多様体の次元に等しい）なら</w:t>
-      </w:r>
-    </w:p>
-    <w:p>
-      <w:r>
-        <w:t>f (p) のまわりの局所座標系 (y1, · · · , yn) に対して p のまわりの局所座標系 (x1, · · · , xm) をうまく選ん で,</w:t>
-      </w:r>
-      <w:r>
-        <w:t xml:space="preserve"> </w:t>
-      </w:r>
-      <w:r>
-        <w:t>射影と同じ,</w:t>
-      </w:r>
-      <w:r>
-        <w:rPr>
-          <w:rFonts w:hint="eastAsia"/>
-        </w:rPr>
-        <w:t>にできるという定理です。</w:t>
-      </w:r>
-    </w:p>
-    <w:p>
-      <w:r>
-        <w:rPr>
-          <w:rFonts w:hint="eastAsia"/>
-        </w:rPr>
-        <w:t>これを射影の定理とよぶこととします。</w:t>
-      </w:r>
-    </w:p>
-    <w:p>
-      <w:pPr>
-        <w:rPr>
-          <w:rFonts w:hint="eastAsia"/>
-        </w:rPr>
-      </w:pPr>
-      <w:r>
-        <w:rPr>
-          <w:rFonts w:hint="eastAsia"/>
-        </w:rPr>
-        <w:t>1</w:t>
-      </w:r>
-      <w:r>
-        <w:t>8</w:t>
-      </w:r>
-    </w:p>
-    <w:p>
-      <w:r>
-        <w:rPr>
-          <w:rFonts w:hint="eastAsia"/>
-        </w:rPr>
-        <w:t>証明のポイントは</w:t>
-      </w:r>
-      <w:r>
-        <w:t>f (p) のまわりの局所座標系 (y1, · · · , yn)</w:t>
-      </w:r>
-      <w:r>
-        <w:rPr>
-          <w:rFonts w:hint="eastAsia"/>
-        </w:rPr>
-        <w:t>に対して</w:t>
-      </w:r>
-    </w:p>
-    <w:p>
-      <w:r>
-        <w:rPr>
-          <w:rFonts w:hint="eastAsia"/>
-        </w:rPr>
-        <w:t>写像ファイをこのように定義すると十分小さい開近傍Uにおいて</w:t>
-      </w:r>
-    </w:p>
-    <w:p>
-      <w:r>
-        <w:t>φ が C r 級微分 同相写像であ</w:t>
-      </w:r>
-      <w:r>
-        <w:rPr>
-          <w:rFonts w:hint="eastAsia"/>
-        </w:rPr>
-        <w:t>るから</w:t>
-      </w:r>
-      <w:r>
-        <w:rPr>
-          <w:rFonts w:hint="eastAsia"/>
-        </w:rPr>
-        <w:t>、</w:t>
-      </w:r>
-      <w:r>
-        <w:rPr>
-          <w:rFonts w:hint="eastAsia"/>
-        </w:rPr>
-        <w:t>（Ｓ１で</w:t>
-      </w:r>
-      <w:r>
-        <w:rPr>
-          <w:rFonts w:hint="eastAsia"/>
-        </w:rPr>
-        <w:t>ステレオ投影</w:t>
-      </w:r>
-      <w:r>
-        <w:rPr>
-          <w:rFonts w:hint="eastAsia"/>
-        </w:rPr>
-        <w:t>による</w:t>
-      </w:r>
-    </w:p>
-    <w:p>
-      <w:r>
-        <w:rPr>
-          <w:rFonts w:hint="eastAsia"/>
-        </w:rPr>
-        <w:t>新しい座標近傍を新しく採用したように）</w:t>
-      </w:r>
-      <w:r>
-        <w:rPr>
-          <w:rFonts w:hint="eastAsia"/>
-        </w:rPr>
-        <w:t>（Ｕ，</w:t>
-      </w:r>
-      <w:r>
-        <w:t>φ</w:t>
-      </w:r>
-      <w:r>
-        <w:rPr>
-          <w:rFonts w:hint="eastAsia"/>
-        </w:rPr>
-        <w:t>）を</w:t>
-      </w:r>
-    </w:p>
-    <w:p>
-      <w:r>
-        <w:rPr>
-          <w:rFonts w:hint="eastAsia"/>
-        </w:rPr>
-        <w:t>新しいpの座標近傍として採用できるということです。</w:t>
-      </w:r>
-    </w:p>
-    <w:p>
-      <w:r>
-        <w:rPr>
-          <w:rFonts w:hint="eastAsia"/>
-        </w:rPr>
-        <w:t>1</w:t>
-      </w:r>
-      <w:r>
-        <w:t>9</w:t>
-      </w:r>
-    </w:p>
-    <w:p>
-      <w:r>
-        <w:t>部分多様体</w:t>
-      </w:r>
-      <w:r>
-        <w:rPr>
-          <w:rFonts w:hint="eastAsia"/>
-        </w:rPr>
-        <w:t>の定義をします。</w:t>
-      </w:r>
-    </w:p>
-    <w:p>
-      <w:r>
-        <w:t>L=n</w:t>
-      </w:r>
-      <w:r>
-        <w:rPr>
-          <w:rFonts w:hint="eastAsia"/>
-        </w:rPr>
-        <w:t>のときは単にNの開集合のことをいいます</w:t>
-      </w:r>
-    </w:p>
-    <w:p>
-      <w:r>
-        <w:t>0 ≤ l &lt; n のとき</w:t>
-      </w:r>
-      <w:r>
-        <w:rPr>
-          <w:rFonts w:hint="eastAsia"/>
-        </w:rPr>
-        <w:t>は</w:t>
-      </w:r>
-      <w:r>
-        <w:t>p を含む N の座標近傍 (U; x1, · · · , xn) が存在して,</w:t>
-      </w:r>
-    </w:p>
-    <w:p>
-      <w:r>
-        <w:t xml:space="preserve">L ∩ </w:t>
-      </w:r>
-      <w:r>
-        <w:rPr>
-          <w:rFonts w:hint="eastAsia"/>
-        </w:rPr>
-        <w:t>Ｕの各点の座標の</w:t>
-      </w:r>
-      <w:r>
-        <w:rPr>
-          <w:rFonts w:hint="eastAsia"/>
-        </w:rPr>
-        <w:t>第l成分から後ろが0になることをいいます。</w:t>
-      </w:r>
-    </w:p>
-    <w:p>
-      <w:r>
-        <w:rPr>
-          <w:rFonts w:hint="eastAsia"/>
-        </w:rPr>
-        <w:t>図で表すとこのようになります。</w:t>
-      </w:r>
-    </w:p>
-    <w:p>
-      <w:r>
-        <w:rPr>
-          <w:rFonts w:hint="eastAsia"/>
-        </w:rPr>
-        <w:t>2</w:t>
-      </w:r>
-      <w:r>
-        <w:t>0</w:t>
-      </w:r>
-    </w:p>
-    <w:p>
-      <w:r>
-        <w:rPr>
-          <w:rFonts w:hint="eastAsia"/>
-        </w:rPr>
-        <w:t>部分多様体はそれ自身</w:t>
-      </w:r>
-      <w:r>
-        <w:t>それ自身 l 次元 C r 級多様体</w:t>
-      </w:r>
-      <w:r>
-        <w:rPr>
-          <w:rFonts w:hint="eastAsia"/>
-        </w:rPr>
-        <w:t>になります。</w:t>
-      </w:r>
-    </w:p>
-    <w:p>
-      <w:r>
-        <w:t>21</w:t>
-      </w:r>
-    </w:p>
-    <w:p>
-      <w:r>
-        <w:rPr>
-          <w:rFonts w:hint="eastAsia"/>
-        </w:rPr>
-        <w:t>そしてこれが最も伝えたい定理になります。</w:t>
-      </w:r>
-    </w:p>
-    <w:p>
-      <w:r>
-        <w:rPr>
-          <w:rFonts w:hint="eastAsia"/>
-        </w:rPr>
-        <w:t>（読む）</w:t>
-      </w:r>
-    </w:p>
-    <w:p>
-      <w:r>
-        <w:rPr>
-          <w:rFonts w:hint="eastAsia"/>
-        </w:rPr>
-        <w:t>ある多様体が</w:t>
-      </w:r>
-    </w:p>
-    <w:p>
-      <w:r>
-        <w:t>F</w:t>
-      </w:r>
-      <w:r>
-        <w:rPr>
-          <w:rFonts w:hint="eastAsia"/>
-        </w:rPr>
-        <w:t>の逆像として表現できるとき,</w:t>
-      </w:r>
-      <w:r>
-        <w:t xml:space="preserve"> f</w:t>
-      </w:r>
-      <w:r>
-        <w:rPr>
-          <w:rFonts w:hint="eastAsia"/>
-        </w:rPr>
-        <w:t>のヤコビ行列の階数を見ることで</w:t>
-      </w:r>
-    </w:p>
-    <w:p>
-      <w:r>
-        <w:rPr>
-          <w:rFonts w:hint="eastAsia"/>
-        </w:rPr>
-        <w:t>その次元をが分かるという定理です。</w:t>
-      </w:r>
-    </w:p>
-    <w:p>
-      <w:r>
-        <w:rPr>
-          <w:rFonts w:hint="eastAsia"/>
-        </w:rPr>
-        <w:lastRenderedPageBreak/>
-        <w:t>証明はこの</w:t>
-      </w:r>
-      <w:r>
-        <w:t>(m − n) 次元 C r 級部分多様体の条件</w:t>
-      </w:r>
-      <w:r>
-        <w:rPr>
-          <w:rFonts w:hint="eastAsia"/>
-        </w:rPr>
-        <w:t>を示します。</w:t>
-      </w:r>
-    </w:p>
-    <w:p>
-      <w:pPr>
-        <w:rPr>
-          <w:rFonts w:hint="eastAsia"/>
-        </w:rPr>
-      </w:pPr>
-      <w:r>
-        <w:rPr>
-          <w:rFonts w:hint="eastAsia"/>
-        </w:rPr>
-        <w:t>一般性を失わないので</w:t>
-      </w:r>
-      <w:r>
-        <w:t>Q=0000</w:t>
-      </w:r>
-      <w:r>
-        <w:rPr>
-          <w:rFonts w:hint="eastAsia"/>
-        </w:rPr>
-        <w:t>のときの証明をします。</w:t>
-      </w:r>
-    </w:p>
-    <w:p>
-      <w:r>
-        <w:t>rank(Jf )p = n</w:t>
-      </w:r>
-      <w:r>
-        <w:rPr>
-          <w:rFonts w:hint="eastAsia"/>
-        </w:rPr>
-        <w:t>なので射影の定理を利用できて,</w:t>
-      </w:r>
-      <w:r>
-        <w:t xml:space="preserve"> p</w:t>
-      </w:r>
-      <w:r>
-        <w:rPr>
-          <w:rFonts w:hint="eastAsia"/>
-        </w:rPr>
-        <w:t>の座標の</w:t>
-      </w:r>
-    </w:p>
-    <w:p>
-      <w:r>
-        <w:rPr>
-          <w:rFonts w:hint="eastAsia"/>
-        </w:rPr>
-        <w:t>ｍ－ｎ成分以降を</w:t>
-      </w:r>
-      <w:r>
-        <w:rPr>
-          <w:rFonts w:hint="eastAsia"/>
-        </w:rPr>
-        <w:t>q＝０００００にできるようなＭの局所座標Uが存在すること</w:t>
-      </w:r>
-    </w:p>
-    <w:p>
-      <w:r>
-        <w:rPr>
-          <w:rFonts w:hint="eastAsia"/>
-        </w:rPr>
-        <w:t>がわかります。図を見ると</w:t>
-      </w:r>
-      <w:r>
-        <w:t>(m − n) 次元 C r 級部分多様体の条件</w:t>
-      </w:r>
-      <w:r>
-        <w:rPr>
-          <w:rFonts w:hint="eastAsia"/>
-        </w:rPr>
-        <w:t>を満たしていること</w:t>
-      </w:r>
-    </w:p>
-    <w:p>
-      <w:pPr>
-        <w:rPr>
-          <w:rFonts w:hint="eastAsia"/>
-        </w:rPr>
-      </w:pPr>
-      <w:r>
-        <w:rPr>
-          <w:rFonts w:hint="eastAsia"/>
-        </w:rPr>
-        <w:t>がわかります。</w:t>
-      </w:r>
-    </w:p>
-    <w:p/>
-    <w:p>
-      <w:r>
-        <w:rPr>
-          <w:rFonts w:hint="eastAsia"/>
-        </w:rPr>
-        <w:t>最後に多様体の次元の具体的な計算を紹介します。</w:t>
-      </w:r>
-    </w:p>
-    <w:p>
-      <w:r>
-        <w:rPr>
-          <w:rFonts w:hint="eastAsia"/>
-        </w:rPr>
-        <w:t>1番最初に紹介したn次元球面は開集合とそれに対応する局所座標系</w:t>
-      </w:r>
-    </w:p>
-    <w:p>
-      <w:r>
-        <w:rPr>
-          <w:rFonts w:hint="eastAsia"/>
-        </w:rPr>
-        <w:t>を恣意的に定義することでn次元</w:t>
-      </w:r>
-      <w:r>
-        <w:t>C∞ 級多様体である</w:t>
-      </w:r>
-      <w:r>
-        <w:rPr>
-          <w:rFonts w:hint="eastAsia"/>
-        </w:rPr>
-        <w:t>ことを示しましたが、</w:t>
-      </w:r>
-    </w:p>
-    <w:p>
-      <w:r>
-        <w:t xml:space="preserve">C∞ 級写像 (C∞ 級関数) f : R n+1 → R を f (x1, · · · , xn+1) = x 2 1 + · · · + x 2 n+1 </w:t>
-      </w:r>
-      <w:r>
-        <w:t>–</w:t>
-      </w:r>
-      <w:r>
-        <w:t xml:space="preserve"> 1</w:t>
-      </w:r>
-    </w:p>
-    <w:p>
-      <w:pPr>
-        <w:rPr>
-          <w:rFonts w:hint="eastAsia"/>
-        </w:rPr>
-      </w:pPr>
-      <w:r>
-        <w:rPr>
-          <w:rFonts w:hint="eastAsia"/>
-        </w:rPr>
-        <w:t>とみることで,</w:t>
-      </w:r>
-      <w:r>
-        <w:t xml:space="preserve"> </w:t>
-      </w:r>
-    </w:p>
-    <w:p>
-      <w:r>
-        <w:rPr>
-          <w:rFonts w:hint="eastAsia"/>
-        </w:rPr>
-        <w:t>最後に紹介した定理によって,</w:t>
-      </w:r>
-      <w:r>
-        <w:t xml:space="preserve"> f</w:t>
-      </w:r>
-      <w:r>
-        <w:rPr>
-          <w:rFonts w:hint="eastAsia"/>
-        </w:rPr>
-        <w:t>のヤコビ行列の階数の計算に帰着することができます。</w:t>
-      </w:r>
-    </w:p>
-    <w:p>
-      <w:r>
-        <w:rPr>
-          <w:rFonts w:hint="eastAsia"/>
-        </w:rPr>
-        <w:t>このように簡単に多様体の次元を調べられることが分かりました。</w:t>
+      <w:r>
+        <w:rPr>
+          <w:rFonts w:hint="eastAsia"/>
+        </w:rPr>
+        <w:t>の次元を調べられることが分かりました。</w:t>
       </w:r>
     </w:p>
     <w:p/>
